--- a/Projet Architecture Kubernetes avec Minikube.docx
+++ b/Projet Architecture Kubernetes avec Minikube.docx
@@ -407,7 +407,6 @@
           <w:kern w:val="0"/>
           <w:sz w:val="21"/>
           <w:szCs w:val="21"/>
-          <w:highlight w:val="cyan"/>
           <w:lang w:eastAsia="fr-FR"/>
           <w14:ligatures w14:val="none"/>
         </w:rPr>
@@ -420,7 +419,6 @@
           <w:kern w:val="0"/>
           <w:sz w:val="21"/>
           <w:szCs w:val="21"/>
-          <w:highlight w:val="cyan"/>
           <w:lang w:eastAsia="fr-FR"/>
           <w14:ligatures w14:val="none"/>
         </w:rPr>
@@ -498,19 +496,17 @@
           <w:kern w:val="0"/>
           <w:sz w:val="21"/>
           <w:szCs w:val="21"/>
-          <w:highlight w:val="cyan"/>
-          <w:lang w:eastAsia="fr-FR"/>
-          <w14:ligatures w14:val="none"/>
-        </w:rPr>
-      </w:pPr>
-      <w:r>
-        <w:rPr>
-          <w:rFonts w:ascii="Segoe UI" w:eastAsia="Times New Roman" w:hAnsi="Segoe UI" w:cs="Segoe UI"/>
-          <w:color w:val="242424"/>
-          <w:kern w:val="0"/>
-          <w:sz w:val="21"/>
-          <w:szCs w:val="21"/>
-          <w:highlight w:val="cyan"/>
+          <w:lang w:eastAsia="fr-FR"/>
+          <w14:ligatures w14:val="none"/>
+        </w:rPr>
+      </w:pPr>
+      <w:r>
+        <w:rPr>
+          <w:rFonts w:ascii="Segoe UI" w:eastAsia="Times New Roman" w:hAnsi="Segoe UI" w:cs="Segoe UI"/>
+          <w:color w:val="242424"/>
+          <w:kern w:val="0"/>
+          <w:sz w:val="21"/>
+          <w:szCs w:val="21"/>
           <w:lang w:eastAsia="fr-FR"/>
           <w14:ligatures w14:val="none"/>
         </w:rPr>
@@ -524,7 +520,6 @@
           <w:kern w:val="0"/>
           <w:sz w:val="21"/>
           <w:szCs w:val="21"/>
-          <w:highlight w:val="cyan"/>
           <w:lang w:eastAsia="fr-FR"/>
           <w14:ligatures w14:val="none"/>
         </w:rPr>
@@ -538,7 +533,6 @@
           <w:kern w:val="0"/>
           <w:sz w:val="21"/>
           <w:szCs w:val="21"/>
-          <w:highlight w:val="cyan"/>
           <w:lang w:eastAsia="fr-FR"/>
           <w14:ligatures w14:val="none"/>
         </w:rPr>
@@ -552,7 +546,6 @@
           <w:kern w:val="0"/>
           <w:sz w:val="21"/>
           <w:szCs w:val="21"/>
-          <w:highlight w:val="cyan"/>
           <w:lang w:eastAsia="fr-FR"/>
           <w14:ligatures w14:val="none"/>
         </w:rPr>
@@ -574,6 +567,7 @@
           <w:kern w:val="0"/>
           <w:sz w:val="21"/>
           <w:szCs w:val="21"/>
+          <w:highlight w:val="yellow"/>
           <w:lang w:eastAsia="fr-FR"/>
           <w14:ligatures w14:val="none"/>
         </w:rPr>
@@ -586,6 +580,7 @@
           <w:kern w:val="0"/>
           <w:sz w:val="21"/>
           <w:szCs w:val="21"/>
+          <w:highlight w:val="yellow"/>
           <w:lang w:eastAsia="fr-FR"/>
           <w14:ligatures w14:val="none"/>
         </w:rPr>
@@ -599,6 +594,7 @@
           <w:kern w:val="0"/>
           <w:sz w:val="21"/>
           <w:szCs w:val="21"/>
+          <w:highlight w:val="yellow"/>
           <w:lang w:eastAsia="fr-FR"/>
           <w14:ligatures w14:val="none"/>
         </w:rPr>
@@ -684,7 +680,7 @@
           <w:kern w:val="0"/>
           <w:sz w:val="21"/>
           <w:szCs w:val="21"/>
-          <w:highlight w:val="cyan"/>
+          <w:highlight w:val="yellow"/>
           <w:lang w:eastAsia="fr-FR"/>
           <w14:ligatures w14:val="none"/>
         </w:rPr>
@@ -698,7 +694,7 @@
           <w:kern w:val="0"/>
           <w:sz w:val="21"/>
           <w:szCs w:val="21"/>
-          <w:highlight w:val="cyan"/>
+          <w:highlight w:val="yellow"/>
           <w:lang w:eastAsia="fr-FR"/>
           <w14:ligatures w14:val="none"/>
         </w:rPr>
@@ -803,17 +799,19 @@
           <w:kern w:val="0"/>
           <w:sz w:val="21"/>
           <w:szCs w:val="21"/>
-          <w:lang w:eastAsia="fr-FR"/>
-          <w14:ligatures w14:val="none"/>
-        </w:rPr>
-      </w:pPr>
-      <w:r>
-        <w:rPr>
-          <w:rFonts w:ascii="Segoe UI" w:eastAsia="Times New Roman" w:hAnsi="Segoe UI" w:cs="Segoe UI"/>
-          <w:color w:val="242424"/>
-          <w:kern w:val="0"/>
-          <w:sz w:val="21"/>
-          <w:szCs w:val="21"/>
+          <w:highlight w:val="yellow"/>
+          <w:lang w:eastAsia="fr-FR"/>
+          <w14:ligatures w14:val="none"/>
+        </w:rPr>
+      </w:pPr>
+      <w:r>
+        <w:rPr>
+          <w:rFonts w:ascii="Segoe UI" w:eastAsia="Times New Roman" w:hAnsi="Segoe UI" w:cs="Segoe UI"/>
+          <w:color w:val="242424"/>
+          <w:kern w:val="0"/>
+          <w:sz w:val="21"/>
+          <w:szCs w:val="21"/>
+          <w:highlight w:val="yellow"/>
           <w:lang w:eastAsia="fr-FR"/>
           <w14:ligatures w14:val="none"/>
         </w:rPr>
@@ -827,6 +825,7 @@
           <w:kern w:val="0"/>
           <w:sz w:val="21"/>
           <w:szCs w:val="21"/>
+          <w:highlight w:val="yellow"/>
           <w:lang w:eastAsia="fr-FR"/>
           <w14:ligatures w14:val="none"/>
         </w:rPr>
@@ -840,6 +839,7 @@
           <w:kern w:val="0"/>
           <w:sz w:val="21"/>
           <w:szCs w:val="21"/>
+          <w:highlight w:val="yellow"/>
           <w:lang w:eastAsia="fr-FR"/>
           <w14:ligatures w14:val="none"/>
         </w:rPr>
@@ -931,19 +931,19 @@
           <w:kern w:val="0"/>
           <w:sz w:val="21"/>
           <w:szCs w:val="21"/>
-          <w:highlight w:val="cyan"/>
-          <w:lang w:eastAsia="fr-FR"/>
-          <w14:ligatures w14:val="none"/>
-        </w:rPr>
-      </w:pPr>
-      <w:r>
-        <w:rPr>
-          <w:rFonts w:ascii="Segoe UI" w:eastAsia="Times New Roman" w:hAnsi="Segoe UI" w:cs="Segoe UI"/>
-          <w:color w:val="242424"/>
-          <w:kern w:val="0"/>
-          <w:sz w:val="21"/>
-          <w:szCs w:val="21"/>
-          <w:highlight w:val="cyan"/>
+          <w:highlight w:val="yellow"/>
+          <w:lang w:eastAsia="fr-FR"/>
+          <w14:ligatures w14:val="none"/>
+        </w:rPr>
+      </w:pPr>
+      <w:r>
+        <w:rPr>
+          <w:rFonts w:ascii="Segoe UI" w:eastAsia="Times New Roman" w:hAnsi="Segoe UI" w:cs="Segoe UI"/>
+          <w:color w:val="242424"/>
+          <w:kern w:val="0"/>
+          <w:sz w:val="21"/>
+          <w:szCs w:val="21"/>
+          <w:highlight w:val="yellow"/>
           <w:lang w:eastAsia="fr-FR"/>
           <w14:ligatures w14:val="none"/>
         </w:rPr>
@@ -957,7 +957,7 @@
           <w:kern w:val="0"/>
           <w:sz w:val="21"/>
           <w:szCs w:val="21"/>
-          <w:highlight w:val="cyan"/>
+          <w:highlight w:val="yellow"/>
           <w:lang w:eastAsia="fr-FR"/>
           <w14:ligatures w14:val="none"/>
         </w:rPr>
@@ -971,7 +971,7 @@
           <w:kern w:val="0"/>
           <w:sz w:val="21"/>
           <w:szCs w:val="21"/>
-          <w:highlight w:val="cyan"/>
+          <w:highlight w:val="yellow"/>
           <w:lang w:eastAsia="fr-FR"/>
           <w14:ligatures w14:val="none"/>
         </w:rPr>
